--- a/images/resume.docx
+++ b/images/resume.docx
@@ -441,20 +441,60 @@
           <w:szCs w:val="24"/>
           <w:lang w:val="en-US"/>
         </w:rPr>
+        <w:t>Emperor Alexander I St. Petersburg State Transport University (2019 - 2024)</w:t>
+      </w:r>
+      <w:r>
+        <w:rPr>
+          <w:b/>
+          <w:bCs/>
+          <w:sz w:val="24"/>
+          <w:szCs w:val="24"/>
+          <w:lang w:val="en-US"/>
+        </w:rPr>
+        <w:t xml:space="preserve"> </w:t>
+      </w:r>
+      <w:r>
+        <w:rPr>
+          <w:b/>
+          <w:bCs/>
+          <w:sz w:val="24"/>
+          <w:szCs w:val="24"/>
+          <w:lang w:val="en-US"/>
+        </w:rPr>
+        <w:t>Psychology Faculty</w:t>
+      </w:r>
+    </w:p>
+    <w:p>
+      <w:pPr>
+        <w:jc w:val="both"/>
+        <w:rPr>
+          <w:b/>
+          <w:bCs/>
+          <w:sz w:val="24"/>
+          <w:szCs w:val="24"/>
+          <w:lang w:val="en-US"/>
+        </w:rPr>
+      </w:pPr>
+      <w:r>
+        <w:rPr>
+          <w:b/>
+          <w:bCs/>
+          <w:sz w:val="24"/>
+          <w:szCs w:val="24"/>
+          <w:lang w:val="en-US"/>
+        </w:rPr>
         <w:t>Hennepin Technical College – Brooklyn Park, MN</w:t>
       </w:r>
-    </w:p>
-    <w:p>
-      <w:pPr>
-        <w:jc w:val="both"/>
-        <w:rPr>
-          <w:b/>
-          <w:bCs/>
-          <w:sz w:val="24"/>
-          <w:szCs w:val="24"/>
-          <w:lang w:val="en-US"/>
-        </w:rPr>
-      </w:pPr>
+      <w:r>
+        <w:rPr>
+          <w:b/>
+          <w:bCs/>
+          <w:sz w:val="24"/>
+          <w:szCs w:val="24"/>
+          <w:lang w:val="en-US"/>
+        </w:rPr>
+        <w:t xml:space="preserve"> </w:t>
+      </w:r>
       <w:r>
         <w:rPr>
           <w:b/>
@@ -465,18 +505,16 @@
         </w:rPr>
         <w:t>Associate of Applied Science (AAS) in Software Development</w:t>
       </w:r>
-    </w:p>
-    <w:p>
-      <w:pPr>
-        <w:jc w:val="both"/>
-        <w:rPr>
-          <w:b/>
-          <w:bCs/>
-          <w:sz w:val="24"/>
-          <w:szCs w:val="24"/>
-          <w:lang w:val="en-US"/>
-        </w:rPr>
-      </w:pPr>
+      <w:r>
+        <w:rPr>
+          <w:b/>
+          <w:bCs/>
+          <w:sz w:val="24"/>
+          <w:szCs w:val="24"/>
+          <w:lang w:val="en-US"/>
+        </w:rPr>
+        <w:t xml:space="preserve"> </w:t>
+      </w:r>
       <w:r>
         <w:rPr>
           <w:b/>
@@ -519,69 +557,7 @@
           <w:szCs w:val="24"/>
           <w:lang w:val="en-US"/>
         </w:rPr>
-        <w:t>Emperor Alexander I St. Petersburg State Transport University (2019 - 2024)</w:t>
-      </w:r>
-      <w:r>
-        <w:rPr>
-          <w:b/>
-          <w:bCs/>
-          <w:sz w:val="24"/>
-          <w:szCs w:val="24"/>
-          <w:lang w:val="en-US"/>
-        </w:rPr>
-        <w:t xml:space="preserve"> </w:t>
-      </w:r>
-      <w:r>
-        <w:rPr>
-          <w:b/>
-          <w:bCs/>
-          <w:sz w:val="24"/>
-          <w:szCs w:val="24"/>
-          <w:lang w:val="en-US"/>
-        </w:rPr>
-        <w:t>Psychology Faculty</w:t>
-      </w:r>
-    </w:p>
-    <w:p>
-      <w:pPr>
-        <w:jc w:val="both"/>
-        <w:rPr>
-          <w:b/>
-          <w:bCs/>
-          <w:sz w:val="24"/>
-          <w:szCs w:val="24"/>
-          <w:lang w:val="en-US"/>
-        </w:rPr>
-      </w:pPr>
-      <w:r>
-        <w:rPr>
-          <w:b/>
-          <w:bCs/>
-          <w:sz w:val="24"/>
-          <w:szCs w:val="24"/>
-          <w:lang w:val="en-US"/>
-        </w:rPr>
-        <w:t>• Software Development Bootcamp</w:t>
-      </w:r>
-      <w:r>
-        <w:rPr>
-          <w:b/>
-          <w:bCs/>
-          <w:sz w:val="24"/>
-          <w:szCs w:val="24"/>
-          <w:lang w:val="en-US"/>
-        </w:rPr>
-        <w:t xml:space="preserve"> </w:t>
-      </w:r>
-      <w:r>
-        <w:rPr>
-          <w:b/>
-          <w:bCs/>
-          <w:sz w:val="24"/>
-          <w:szCs w:val="24"/>
-          <w:lang w:val="en-US"/>
-        </w:rPr>
-        <w:t>ITEA Educational Center (2021 - 2022)</w:t>
+        <w:t>• Software Development Bootcamp ITEA Educational Center (2021 - 2022)</w:t>
       </w:r>
     </w:p>
     <w:p>
@@ -701,29 +677,29 @@
           <w:szCs w:val="24"/>
           <w:lang w:val="en-US"/>
         </w:rPr>
+        <w:t>• "The Complete Full-Stack Web Development Bootcamp"</w:t>
+      </w:r>
+    </w:p>
+    <w:p>
+      <w:pPr>
+        <w:jc w:val="both"/>
+        <w:rPr>
+          <w:b/>
+          <w:bCs/>
+          <w:sz w:val="24"/>
+          <w:szCs w:val="24"/>
+          <w:lang w:val="en-US"/>
+        </w:rPr>
+      </w:pPr>
+      <w:r>
+        <w:rPr>
+          <w:b/>
+          <w:bCs/>
+          <w:sz w:val="24"/>
+          <w:szCs w:val="24"/>
+          <w:lang w:val="en-US"/>
+        </w:rPr>
         <w:lastRenderedPageBreak/>
-        <w:t>• "The Complete Full-Stack Web Development Bootcamp"</w:t>
-      </w:r>
-    </w:p>
-    <w:p>
-      <w:pPr>
-        <w:jc w:val="both"/>
-        <w:rPr>
-          <w:b/>
-          <w:bCs/>
-          <w:sz w:val="24"/>
-          <w:szCs w:val="24"/>
-          <w:lang w:val="en-US"/>
-        </w:rPr>
-      </w:pPr>
-      <w:r>
-        <w:rPr>
-          <w:b/>
-          <w:bCs/>
-          <w:sz w:val="24"/>
-          <w:szCs w:val="24"/>
-          <w:lang w:val="en-US"/>
-        </w:rPr>
         <w:t>• "Become a Web Developer with ONE course. HTML, CSS, JavaScript, React, NPM, Node.js, DOM, and many Projects and Examples</w:t>
       </w:r>
       <w:r>
@@ -1340,29 +1316,29 @@
           <w:szCs w:val="24"/>
           <w:lang w:val="en-US"/>
         </w:rPr>
+        <w:t>________________________________________</w:t>
+      </w:r>
+    </w:p>
+    <w:p>
+      <w:pPr>
+        <w:jc w:val="both"/>
+        <w:rPr>
+          <w:b/>
+          <w:bCs/>
+          <w:sz w:val="24"/>
+          <w:szCs w:val="24"/>
+          <w:lang w:val="en-US"/>
+        </w:rPr>
+      </w:pPr>
+      <w:r>
+        <w:rPr>
+          <w:b/>
+          <w:bCs/>
+          <w:sz w:val="24"/>
+          <w:szCs w:val="24"/>
+          <w:lang w:val="en-US"/>
+        </w:rPr>
         <w:lastRenderedPageBreak/>
-        <w:t>________________________________________</w:t>
-      </w:r>
-    </w:p>
-    <w:p>
-      <w:pPr>
-        <w:jc w:val="both"/>
-        <w:rPr>
-          <w:b/>
-          <w:bCs/>
-          <w:sz w:val="24"/>
-          <w:szCs w:val="24"/>
-          <w:lang w:val="en-US"/>
-        </w:rPr>
-      </w:pPr>
-      <w:r>
-        <w:rPr>
-          <w:b/>
-          <w:bCs/>
-          <w:sz w:val="24"/>
-          <w:szCs w:val="24"/>
-          <w:lang w:val="en-US"/>
-        </w:rPr>
         <w:t>Certifications &amp; Training</w:t>
       </w:r>
     </w:p>
@@ -1437,6 +1413,7 @@
           <w:bCs/>
           <w:sz w:val="24"/>
           <w:szCs w:val="24"/>
+          <w:lang w:val="en-US"/>
         </w:rPr>
         <w:t xml:space="preserve"> </w:t>
       </w:r>
